--- a/game_reviews/translations/cleopatra (Version 1).docx
+++ b/game_reviews/translations/cleopatra (Version 1).docx
@@ -8,18 +8,6 @@
       </w:pPr>
       <w:r>
         <w:t>Play Cleopatra Slot for Free - Review and Bonuses</w:t>
-      </w:r>
-    </w:p>
-    <w:p>
-      <w:r/>
-      <w:r>
-        <w:rPr>
-          <w:b/>
-        </w:rPr>
-        <w:t>Meta description</w:t>
-      </w:r>
-      <w:r>
-        <w:t>: Check out our review of Cleopatra slot - a classic 5-reel, 20-payline slot game by IGT. Play for free or with real money and win big with bonuses!</w:t>
       </w:r>
     </w:p>
     <w:p>
@@ -378,9 +366,18 @@
       <w:r/>
       <w:r>
         <w:rPr>
+          <w:b/>
+        </w:rPr>
+        <w:t>Play Cleopatra Slot for Free - Review and Bonuses</w:t>
+      </w:r>
+    </w:p>
+    <w:p>
+      <w:r/>
+      <w:r>
+        <w:rPr>
           <w:i/>
         </w:rPr>
-        <w:t>Create a feature image for Cleopatra that fits the theme of the game. The image should be in a cartoon style and should showcase a happy Maya warrior with glasses. The image should be eye-catching and draw the attention of potential players to the game. The Maya warrior should be wearing traditional clothing and accessories and should be holding a symbol from the game, such as a Scarab or a Cartouche. The background should feature elements of ancient Egyptian culture, such as hieroglyphics or pyramids, to tie in with the theme of the game. The colors used should be bright and bold to make the image stand out.</w:t>
+        <w:t>Check out our review of Cleopatra slot - a classic 5-reel, 20-payline slot game by IGT. Play for free or with real money and win big with bonuses!</w:t>
       </w:r>
     </w:p>
     <w:sectPr>

--- a/game_reviews/translations/cleopatra (Version 1).docx
+++ b/game_reviews/translations/cleopatra (Version 1).docx
@@ -8,6 +8,18 @@
       </w:pPr>
       <w:r>
         <w:t>Play Cleopatra Slot for Free - Review and Bonuses</w:t>
+      </w:r>
+    </w:p>
+    <w:p>
+      <w:r/>
+      <w:r>
+        <w:rPr>
+          <w:b/>
+        </w:rPr>
+        <w:t>Meta description</w:t>
+      </w:r>
+      <w:r>
+        <w:t>: Check out our review of Cleopatra slot - a classic 5-reel, 20-payline slot game by IGT. Play for free or with real money and win big with bonuses!</w:t>
       </w:r>
     </w:p>
     <w:p>
@@ -366,18 +378,9 @@
       <w:r/>
       <w:r>
         <w:rPr>
-          <w:b/>
-        </w:rPr>
-        <w:t>Play Cleopatra Slot for Free - Review and Bonuses</w:t>
-      </w:r>
-    </w:p>
-    <w:p>
-      <w:r/>
-      <w:r>
-        <w:rPr>
           <w:i/>
         </w:rPr>
-        <w:t>Check out our review of Cleopatra slot - a classic 5-reel, 20-payline slot game by IGT. Play for free or with real money and win big with bonuses!</w:t>
+        <w:t>Create a feature image for Cleopatra that fits the theme of the game. The image should be in a cartoon style and should showcase a happy Maya warrior with glasses. The image should be eye-catching and draw the attention of potential players to the game. The Maya warrior should be wearing traditional clothing and accessories and should be holding a symbol from the game, such as a Scarab or a Cartouche. The background should feature elements of ancient Egyptian culture, such as hieroglyphics or pyramids, to tie in with the theme of the game. The colors used should be bright and bold to make the image stand out.</w:t>
       </w:r>
     </w:p>
     <w:sectPr>

--- a/game_reviews/translations/cleopatra (Version 1).docx
+++ b/game_reviews/translations/cleopatra (Version 1).docx
@@ -7,7 +7,7 @@
         <w:pStyle w:val="Heading1"/>
       </w:pPr>
       <w:r>
-        <w:t>Play Cleopatra Slot for Free - Review and Bonuses</w:t>
+        <w:t>Play Cleopatra Free Slot Game</w:t>
       </w:r>
     </w:p>
     <w:p>
@@ -296,6 +296,17 @@
       </w:pPr>
       <w:r/>
       <w:r>
+        <w:t>Wide betting range from 0.10€ to 10.00€ per spin</w:t>
+      </w:r>
+    </w:p>
+    <w:p>
+      <w:pPr>
+        <w:pStyle w:val="ListBullet"/>
+        <w:spacing w:line="240" w:lineRule="auto"/>
+        <w:ind w:left="720"/>
+      </w:pPr>
+      <w:r/>
+      <w:r>
         <w:t>Cleopatra Bonus feature with up to 180 free spins and 3x multiplier</w:t>
       </w:r>
     </w:p>
@@ -307,7 +318,7 @@
       </w:pPr>
       <w:r/>
       <w:r>
-        <w:t>Well-designed and detailed icons</w:t>
+        <w:t>Engaging graphics and immersive sound effects</w:t>
       </w:r>
     </w:p>
     <w:p>
@@ -318,18 +329,7 @@
       </w:pPr>
       <w:r/>
       <w:r>
-        <w:t>Smooth gameplay on both desktop and mobile devices</w:t>
-      </w:r>
-    </w:p>
-    <w:p>
-      <w:pPr>
-        <w:pStyle w:val="ListBullet"/>
-        <w:spacing w:line="240" w:lineRule="auto"/>
-        <w:ind w:left="720"/>
-      </w:pPr>
-      <w:r/>
-      <w:r>
-        <w:t>Welcome bonuses and special promotions</w:t>
+        <w:t>Available on both desktop and mobile devices</w:t>
       </w:r>
     </w:p>
     <w:p>
@@ -348,7 +348,7 @@
       </w:pPr>
       <w:r/>
       <w:r>
-        <w:t>Dated graphics and animations</w:t>
+        <w:t>Graphics and animations may seem dated</w:t>
       </w:r>
     </w:p>
     <w:p>
@@ -359,7 +359,7 @@
       </w:pPr>
       <w:r/>
       <w:r>
-        <w:t>Limited betting range</w:t>
+        <w:t>Limited bonus features compared to other slot games</w:t>
       </w:r>
     </w:p>
     <w:p>
@@ -368,7 +368,7 @@
         <w:rPr>
           <w:b/>
         </w:rPr>
-        <w:t>Play Cleopatra Slot for Free - Review and Bonuses</w:t>
+        <w:t>Play Cleopatra Free Slot Game</w:t>
       </w:r>
     </w:p>
     <w:p>
@@ -377,7 +377,7 @@
         <w:rPr>
           <w:i/>
         </w:rPr>
-        <w:t>Check out our review of Cleopatra slot - a classic 5-reel, 20-payline slot game by IGT. Play for free or with real money and win big with bonuses!</w:t>
+        <w:t>Play Cleopatra, a traditional 5-reel, 20-payline slot with bonus features and engaging graphics.</w:t>
       </w:r>
     </w:p>
     <w:sectPr>
